--- a/COMX Plans.docx
+++ b/COMX Plans.docx
@@ -175,7 +175,15 @@
         <w:rPr>
           <w:sz w:val="24"/>
         </w:rPr>
-        <w:t>Switch (Router)</w:t>
+        <w:t xml:space="preserve">3 </w:t>
+      </w:r>
+      <w:bookmarkStart w:id="0" w:name="_GoBack"/>
+      <w:bookmarkEnd w:id="0"/>
+      <w:r>
+        <w:rPr>
+          <w:sz w:val="24"/>
+        </w:rPr>
+        <w:t>Headphones</w:t>
       </w:r>
     </w:p>
     <w:p>
@@ -194,6 +202,25 @@
         <w:rPr>
           <w:sz w:val="24"/>
         </w:rPr>
+        <w:t>Switch (Router)</w:t>
+      </w:r>
+    </w:p>
+    <w:p>
+      <w:pPr>
+        <w:pStyle w:val="ListParagraph"/>
+        <w:numPr>
+          <w:ilvl w:val="0"/>
+          <w:numId w:val="1"/>
+        </w:numPr>
+        <w:spacing w:line="360" w:lineRule="auto"/>
+        <w:rPr>
+          <w:sz w:val="24"/>
+        </w:rPr>
+      </w:pPr>
+      <w:r>
+        <w:rPr>
+          <w:sz w:val="24"/>
+        </w:rPr>
         <w:t>Ethernet Cables</w:t>
       </w:r>
     </w:p>
@@ -350,8 +377,6 @@
           <w:sz w:val="24"/>
         </w:rPr>
       </w:pPr>
-      <w:bookmarkStart w:id="0" w:name="_GoBack"/>
-      <w:bookmarkEnd w:id="0"/>
       <w:r>
         <w:rPr>
           <w:noProof/>
